--- a/CommonNomenclature.docx
+++ b/CommonNomenclature.docx
@@ -6331,7 +6331,7 @@
         <w:ind w:left="1134"/>
       </w:pPr>
       <w:r>
-        <w:t>Table 14</w:t>
+        <w:t>Table 14(a)</w:t>
         <w:br/>
       </w:r>
       <w:r>
@@ -6428,7 +6428,7 @@
               <w:rPr>
                 <w:sz w:val="20"/>
               </w:rPr>
-              <w:t>"Emission reductions" or "Removals".</w:t>
+              <w:t>"Emission reductions", "Removals", "Emission reductions and removals".</w:t>
             </w:r>
           </w:p>
         </w:tc>
@@ -6626,7 +6626,195 @@
           </w:tcPr>
           <w:p>
             <w:r>
-              <w:t>Not available</w:t>
+              <w:t>See table 14(b) below</w:t>
+            </w:r>
+          </w:p>
+        </w:tc>
+      </w:tr>
+    </w:tbl>
+    <w:p>
+      <w:pPr>
+        <w:spacing w:before="0" w:after="120"/>
+      </w:pPr>
+    </w:p>
+    <w:p>
+      <w:pPr>
+        <w:spacing w:before="0" w:after="120"/>
+        <w:ind w:left="1134"/>
+      </w:pPr>
+      <w:r>
+        <w:t>Table 14(b)</w:t>
+        <w:br/>
+      </w:r>
+      <w:r>
+        <w:rPr>
+          <w:b/>
+        </w:rPr>
+        <w:t>Mitigation type: list of values and descriptions</w:t>
+      </w:r>
+    </w:p>
+    <w:tbl>
+      <w:tblPr>
+        <w:tblW w:type="auto" w:w="0"/>
+        <w:tblLayout w:type="fixed"/>
+        <w:tblLook w:firstColumn="1" w:firstRow="1" w:lastColumn="0" w:lastRow="0" w:noHBand="0" w:noVBand="1" w:val="04A0"/>
+        <w:tblInd w:w="1134" w:type="dxa"/>
+      </w:tblPr>
+      <w:tblGrid>
+        <w:gridCol w:w="1701"/>
+        <w:gridCol w:w="5669"/>
+      </w:tblGrid>
+      <w:tr>
+        <w:trPr>
+          <w:tblHeader w:val="true"/>
+        </w:trPr>
+        <w:tc>
+          <w:tcPr>
+            <w:tcW w:type="dxa" w:w="1701"/>
+            <w:tcBorders>
+              <w:top w:sz="4" w:val="single" w:color="#000000" w:space="0"/>
+              <w:bottom w:sz="12" w:val="single" w:color="#000000" w:space="0"/>
+            </w:tcBorders>
+          </w:tcPr>
+          <w:p>
+            <w:pPr>
+              <w:spacing w:before="40" w:after="40" w:lineRule="exact" w:line="180"/>
+            </w:pPr>
+            <w:r>
+              <w:rPr>
+                <w:i/>
+                <w:sz w:val="16"/>
+              </w:rPr>
+              <w:t>Value</w:t>
+            </w:r>
+          </w:p>
+        </w:tc>
+        <w:tc>
+          <w:tcPr>
+            <w:tcW w:type="dxa" w:w="5669"/>
+            <w:tcBorders>
+              <w:top w:sz="4" w:val="single" w:color="#000000" w:space="0"/>
+              <w:bottom w:sz="12" w:val="single" w:color="#000000" w:space="0"/>
+            </w:tcBorders>
+          </w:tcPr>
+          <w:p>
+            <w:pPr>
+              <w:spacing w:before="40" w:after="40" w:lineRule="exact" w:line="180"/>
+            </w:pPr>
+            <w:r>
+              <w:rPr>
+                <w:i/>
+                <w:sz w:val="16"/>
+              </w:rPr>
+              <w:t>Description</w:t>
+            </w:r>
+          </w:p>
+        </w:tc>
+      </w:tr>
+      <w:tr>
+        <w:tc>
+          <w:tcPr>
+            <w:tcW w:type="dxa" w:w="1701"/>
+          </w:tcPr>
+          <w:p>
+            <w:pPr>
+              <w:spacing w:before="40" w:after="80" w:lineRule="atLeast" w:line="240"/>
+            </w:pPr>
+            <w:r>
+              <w:rPr>
+                <w:sz w:val="20"/>
+              </w:rPr>
+              <w:t>Emission reductions</w:t>
+            </w:r>
+          </w:p>
+        </w:tc>
+        <w:tc>
+          <w:tcPr>
+            <w:tcW w:type="dxa" w:w="5669"/>
+          </w:tcPr>
+          <w:p>
+            <w:pPr>
+              <w:spacing w:before="40" w:after="80" w:lineRule="atLeast" w:line="240"/>
+            </w:pPr>
+            <w:r>
+              <w:rPr>
+                <w:sz w:val="20"/>
+              </w:rPr>
+              <w:t>Emission reductions only</w:t>
+            </w:r>
+          </w:p>
+        </w:tc>
+      </w:tr>
+      <w:tr>
+        <w:tc>
+          <w:tcPr>
+            <w:tcW w:type="dxa" w:w="1701"/>
+          </w:tcPr>
+          <w:p>
+            <w:pPr>
+              <w:spacing w:before="40" w:after="80" w:lineRule="atLeast" w:line="240"/>
+            </w:pPr>
+            <w:r>
+              <w:rPr>
+                <w:sz w:val="20"/>
+              </w:rPr>
+              <w:t>Removals</w:t>
+            </w:r>
+          </w:p>
+        </w:tc>
+        <w:tc>
+          <w:tcPr>
+            <w:tcW w:type="dxa" w:w="5669"/>
+          </w:tcPr>
+          <w:p>
+            <w:pPr>
+              <w:spacing w:before="40" w:after="80" w:lineRule="atLeast" w:line="240"/>
+            </w:pPr>
+            <w:r>
+              <w:rPr>
+                <w:sz w:val="20"/>
+              </w:rPr>
+              <w:t>Removals only</w:t>
+            </w:r>
+          </w:p>
+        </w:tc>
+      </w:tr>
+      <w:tr>
+        <w:tc>
+          <w:tcPr>
+            <w:tcW w:type="dxa" w:w="1701"/>
+            <w:tcBorders>
+              <w:bottom w:sz="12" w:val="single" w:color="#000000" w:space="0"/>
+            </w:tcBorders>
+          </w:tcPr>
+          <w:p>
+            <w:pPr>
+              <w:spacing w:before="40" w:after="80" w:lineRule="atLeast" w:line="240"/>
+            </w:pPr>
+            <w:r>
+              <w:rPr>
+                <w:sz w:val="20"/>
+              </w:rPr>
+              <w:t>Emission reductions and removals</w:t>
+            </w:r>
+          </w:p>
+        </w:tc>
+        <w:tc>
+          <w:tcPr>
+            <w:tcW w:type="dxa" w:w="5669"/>
+            <w:tcBorders>
+              <w:bottom w:sz="12" w:val="single" w:color="#000000" w:space="0"/>
+            </w:tcBorders>
+          </w:tcPr>
+          <w:p>
+            <w:pPr>
+              <w:spacing w:before="40" w:after="80" w:lineRule="atLeast" w:line="240"/>
+            </w:pPr>
+            <w:r>
+              <w:rPr>
+                <w:sz w:val="20"/>
+              </w:rPr>
+              <w:t>Both emission reductions and removals</w:t>
             </w:r>
           </w:p>
         </w:tc>

--- a/CommonNomenclature.docx
+++ b/CommonNomenclature.docx
@@ -500,7 +500,7 @@
               <w:rPr>
                 <w:sz w:val="20"/>
               </w:rPr>
-              <w:t>Cooperative approaches under Article 6.2.</w:t>
+              <w:t>Cooperative approach under Article 6.2.</w:t>
               <w:br/>
               <w:t>The format of the string is "CANNNN" where the "CA" is the fixed prefix, and NNNN is a four-digit integer, that shall be incremented by one for each additional agreed cooperative approach, and added to this common nomenclature.</w:t>
             </w:r>
@@ -536,9 +536,13 @@
               <w:rPr>
                 <w:sz w:val="20"/>
               </w:rPr>
-              <w:t>Decision 6/CMA.4 Annex I, paragraph 5</w:t>
+              <w:t>Decision 6/CMA.4, Annex I, paragraph 5(a)</w:t>
               <w:br/>
-              <w:t>Decision 6/CMA.4 paragraph 17 (j)</w:t>
+              <w:t>Decision X/CMA.6, Annex II, Table 2, footnote c</w:t>
+              <w:br/>
+              <w:t>Decision X/CMA.6, Annex II, Table 3, footnote c</w:t>
+              <w:br/>
+              <w:t>Decision X/CMA.6, Annex II, Table 4, footnote a</w:t>
             </w:r>
           </w:p>
         </w:tc>

--- a/CommonNomenclature.docx
+++ b/CommonNomenclature.docx
@@ -2060,7 +2060,7 @@
               <w:rPr>
                 <w:sz w:val="20"/>
               </w:rPr>
-              <w:t>ISO-3166-1 alpha-3 code of participating party registry that initiates the "First Transfer".</w:t>
+              <w:t>ISO-3166-1 alpha-3 code of the participating Party.</w:t>
             </w:r>
           </w:p>
         </w:tc>
@@ -2094,9 +2094,9 @@
               <w:rPr>
                 <w:sz w:val="20"/>
               </w:rPr>
-              <w:t>Decision 6/CMA.4 Annex I, paragraph 5</w:t>
+              <w:t>Decision 6/CMA.4, para. 17(j)</w:t>
               <w:br/>
-              <w:t>Decision 6/CMA.4 paragraph 17 (j)</w:t>
+              <w:t>Decision 6/CMA.4, Annex I, para. 5(c)</w:t>
             </w:r>
           </w:p>
         </w:tc>
@@ -2198,8 +2198,7 @@
               <w:rPr>
                 <w:sz w:val="20"/>
               </w:rPr>
-              <w:t>First transferring participating Party ID.
-Note that ITMO may exist before first transfer, thus this field is optional.</w:t>
+              <w:t>Unique identifier of the participating Party in which the authorized mitigation outcome occured.</w:t>
             </w:r>
           </w:p>
         </w:tc>

--- a/CommonNomenclature.docx
+++ b/CommonNomenclature.docx
@@ -1111,7 +1111,7 @@
               <w:rPr>
                 <w:sz w:val="20"/>
               </w:rPr>
-              <w:t>ISO-3166-1 alpha-3 code of the participating Party in which the mitigation outcomes originated.</w:t>
+              <w:t>ISO-3166-1 alpha-3 code of the registry that issued the ITMOs.</w:t>
             </w:r>
           </w:p>
         </w:tc>
@@ -8530,8 +8530,6 @@
                 <w:sz w:val="20"/>
               </w:rPr>
               <w:t>Definition of "first transfer" pursuant to decision, 2/CMA.3, Annex, paragraph 2.</w:t>
-              <w:br/>
-              <w:t>Therefore defines the "First Transferring Party.".</w:t>
             </w:r>
           </w:p>
         </w:tc>
@@ -8565,7 +8563,7 @@
               <w:rPr>
                 <w:sz w:val="20"/>
               </w:rPr>
-              <w:t>Definition of "First Transferring Party".</w:t>
+              <w:t>Definition of "First transfer definition for OIMP".</w:t>
             </w:r>
           </w:p>
         </w:tc>
@@ -8667,7 +8665,7 @@
               <w:rPr>
                 <w:sz w:val="20"/>
               </w:rPr>
-              <w:t>Definition of "First transferring participating Party ID".</w:t>
+              <w:t>Purpose for authorizationFirst transfer definition for OIMP.</w:t>
             </w:r>
           </w:p>
         </w:tc>

--- a/CommonNomenclature.docx
+++ b/CommonNomenclature.docx
@@ -7230,41 +7230,75 @@
               <w:rPr>
                 <w:sz w:val="20"/>
               </w:rPr>
-              <w:t>Authorization</w:t>
-            </w:r>
-          </w:p>
-        </w:tc>
-        <w:tc>
-          <w:tcPr>
-            <w:tcW w:type="dxa" w:w="5669"/>
-          </w:tcPr>
-          <w:p>
-            <w:pPr>
-              <w:spacing w:before="40" w:after="80" w:lineRule="atLeast" w:line="240"/>
-            </w:pPr>
-            <w:r>
-              <w:rPr>
-                <w:sz w:val="20"/>
-              </w:rPr>
-              <w:t>Used when reporting the authorization of an ITMO.</w:t>
-            </w:r>
-          </w:p>
-        </w:tc>
-      </w:tr>
-      <w:tr>
-        <w:tc>
-          <w:tcPr>
-            <w:tcW w:type="dxa" w:w="1701"/>
-          </w:tcPr>
-          <w:p>
-            <w:pPr>
-              <w:spacing w:before="40" w:after="80" w:lineRule="atLeast" w:line="240"/>
-            </w:pPr>
-            <w:r>
-              <w:rPr>
-                <w:sz w:val="20"/>
-              </w:rPr>
-              <w:t>First transfer</w:t>
+              <w:t>Issuance</w:t>
+            </w:r>
+          </w:p>
+        </w:tc>
+        <w:tc>
+          <w:tcPr>
+            <w:tcW w:type="dxa" w:w="5669"/>
+          </w:tcPr>
+          <w:p>
+            <w:pPr>
+              <w:spacing w:before="40" w:after="80" w:lineRule="atLeast" w:line="240"/>
+            </w:pPr>
+            <w:r>
+              <w:rPr>
+                <w:sz w:val="20"/>
+              </w:rPr>
+              <w:t>Used when reporting an issuance of an ITMO.</w:t>
+            </w:r>
+          </w:p>
+        </w:tc>
+      </w:tr>
+      <w:tr>
+        <w:tc>
+          <w:tcPr>
+            <w:tcW w:type="dxa" w:w="1701"/>
+          </w:tcPr>
+          <w:p>
+            <w:pPr>
+              <w:spacing w:before="40" w:after="80" w:lineRule="atLeast" w:line="240"/>
+            </w:pPr>
+            <w:r>
+              <w:rPr>
+                <w:sz w:val="20"/>
+              </w:rPr>
+              <w:t>Acquisition</w:t>
+            </w:r>
+          </w:p>
+        </w:tc>
+        <w:tc>
+          <w:tcPr>
+            <w:tcW w:type="dxa" w:w="5669"/>
+          </w:tcPr>
+          <w:p>
+            <w:pPr>
+              <w:spacing w:before="40" w:after="80" w:lineRule="atLeast" w:line="240"/>
+            </w:pPr>
+            <w:r>
+              <w:rPr>
+                <w:sz w:val="20"/>
+              </w:rPr>
+              <w:t>Used when reporting the international acquisition of an ITMO.</w:t>
+            </w:r>
+          </w:p>
+        </w:tc>
+      </w:tr>
+      <w:tr>
+        <w:tc>
+          <w:tcPr>
+            <w:tcW w:type="dxa" w:w="1701"/>
+          </w:tcPr>
+          <w:p>
+            <w:pPr>
+              <w:spacing w:before="40" w:after="80" w:lineRule="atLeast" w:line="240"/>
+            </w:pPr>
+            <w:r>
+              <w:rPr>
+                <w:sz w:val="20"/>
+              </w:rPr>
+              <w:t>Transfer</w:t>
             </w:r>
           </w:p>
         </w:tc>
@@ -7298,74 +7332,6 @@
               <w:rPr>
                 <w:sz w:val="20"/>
               </w:rPr>
-              <w:t>Transfer</w:t>
-            </w:r>
-          </w:p>
-        </w:tc>
-        <w:tc>
-          <w:tcPr>
-            <w:tcW w:type="dxa" w:w="5669"/>
-          </w:tcPr>
-          <w:p>
-            <w:pPr>
-              <w:spacing w:before="40" w:after="80" w:lineRule="atLeast" w:line="240"/>
-            </w:pPr>
-            <w:r>
-              <w:rPr>
-                <w:sz w:val="20"/>
-              </w:rPr>
-              <w:t>Used when reporting the international transfer of an ITMO.</w:t>
-            </w:r>
-          </w:p>
-        </w:tc>
-      </w:tr>
-      <w:tr>
-        <w:tc>
-          <w:tcPr>
-            <w:tcW w:type="dxa" w:w="1701"/>
-          </w:tcPr>
-          <w:p>
-            <w:pPr>
-              <w:spacing w:before="40" w:after="80" w:lineRule="atLeast" w:line="240"/>
-            </w:pPr>
-            <w:r>
-              <w:rPr>
-                <w:sz w:val="20"/>
-              </w:rPr>
-              <w:t>Acquisition</w:t>
-            </w:r>
-          </w:p>
-        </w:tc>
-        <w:tc>
-          <w:tcPr>
-            <w:tcW w:type="dxa" w:w="5669"/>
-          </w:tcPr>
-          <w:p>
-            <w:pPr>
-              <w:spacing w:before="40" w:after="80" w:lineRule="atLeast" w:line="240"/>
-            </w:pPr>
-            <w:r>
-              <w:rPr>
-                <w:sz w:val="20"/>
-              </w:rPr>
-              <w:t>Used when reporting the international acquisition of an ITMO.</w:t>
-            </w:r>
-          </w:p>
-        </w:tc>
-      </w:tr>
-      <w:tr>
-        <w:tc>
-          <w:tcPr>
-            <w:tcW w:type="dxa" w:w="1701"/>
-          </w:tcPr>
-          <w:p>
-            <w:pPr>
-              <w:spacing w:before="40" w:after="80" w:lineRule="atLeast" w:line="240"/>
-            </w:pPr>
-            <w:r>
-              <w:rPr>
-                <w:sz w:val="20"/>
-              </w:rPr>
               <w:t>Use</w:t>
             </w:r>
           </w:p>
@@ -7401,6 +7367,40 @@
                 <w:sz w:val="20"/>
               </w:rPr>
               <w:t>Cancellation</w:t>
+            </w:r>
+          </w:p>
+        </w:tc>
+        <w:tc>
+          <w:tcPr>
+            <w:tcW w:type="dxa" w:w="5669"/>
+          </w:tcPr>
+          <w:p>
+            <w:pPr>
+              <w:spacing w:before="40" w:after="80" w:lineRule="atLeast" w:line="240"/>
+            </w:pPr>
+            <w:r>
+              <w:rPr>
+                <w:sz w:val="20"/>
+              </w:rPr>
+              <w:t>Used when reporting the cancellation of an ITMO.</w:t>
+            </w:r>
+          </w:p>
+        </w:tc>
+      </w:tr>
+      <w:tr>
+        <w:tc>
+          <w:tcPr>
+            <w:tcW w:type="dxa" w:w="1701"/>
+          </w:tcPr>
+          <w:p>
+            <w:pPr>
+              <w:spacing w:before="40" w:after="80" w:lineRule="atLeast" w:line="240"/>
+            </w:pPr>
+            <w:r>
+              <w:rPr>
+                <w:sz w:val="20"/>
+              </w:rPr>
+              <w:t>Voluntary Cancellation</w:t>
             </w:r>
           </w:p>
         </w:tc>
@@ -7437,7 +7437,7 @@
               <w:rPr>
                 <w:sz w:val="20"/>
               </w:rPr>
-              <w:t>Voluntary Cancellation</w:t>
+              <w:t>First transfer</w:t>
             </w:r>
           </w:p>
         </w:tc>
@@ -7456,7 +7456,7 @@
               <w:rPr>
                 <w:sz w:val="20"/>
               </w:rPr>
-              <w:t>Used when reporting the cancellation of an ITMO.</w:t>
+              <w:t>Used when reporting the international transfer of an ITMO.</w:t>
             </w:r>
           </w:p>
         </w:tc>

--- a/CommonNomenclature.docx
+++ b/CommonNomenclature.docx
@@ -9695,7 +9695,7 @@
               </w:rPr>
               <w:t>Holding.</w:t>
               <w:br/>
-              <w:t>Account Type which may acquire A6.4ERs or CERs tracked in the mechanism registry.</w:t>
+              <w:t>See decision 2/CMA.3, Annex, para. 29.</w:t>
             </w:r>
           </w:p>
         </w:tc>
@@ -9731,7 +9731,7 @@
               </w:rPr>
               <w:t>Pending.</w:t>
               <w:br/>
-              <w:t>Account type to which all A6.4ERs or CERs shall be issued.</w:t>
+              <w:t>See decision 2/CMA.3, Annex, para. 29.</w:t>
             </w:r>
           </w:p>
         </w:tc>
@@ -9765,9 +9765,45 @@
               <w:rPr>
                 <w:sz w:val="20"/>
               </w:rPr>
-              <w:t>Retirement.</w:t>
+              <w:t>Use towards NDC.</w:t>
               <w:br/>
-              <w:t>Account type for retirement of A6.4ERs and CERs.</w:t>
+              <w:t>See decision 2/CMA.3, Annex, para. 29.</w:t>
+            </w:r>
+          </w:p>
+        </w:tc>
+      </w:tr>
+      <w:tr>
+        <w:tc>
+          <w:tcPr>
+            <w:tcW w:type="dxa" w:w="1701"/>
+          </w:tcPr>
+          <w:p>
+            <w:pPr>
+              <w:spacing w:before="40" w:after="80" w:lineRule="atLeast" w:line="240"/>
+            </w:pPr>
+            <w:r>
+              <w:rPr>
+                <w:sz w:val="20"/>
+              </w:rPr>
+              <w:t>210</w:t>
+            </w:r>
+          </w:p>
+        </w:tc>
+        <w:tc>
+          <w:tcPr>
+            <w:tcW w:type="dxa" w:w="5669"/>
+          </w:tcPr>
+          <w:p>
+            <w:pPr>
+              <w:spacing w:before="40" w:after="80" w:lineRule="atLeast" w:line="240"/>
+            </w:pPr>
+            <w:r>
+              <w:rPr>
+                <w:sz w:val="20"/>
+              </w:rPr>
+              <w:t>Use towards other purposes.</w:t>
+              <w:br/>
+              <w:t>See decision 2/CMA.3, Annex, para. 29.</w:t>
             </w:r>
           </w:p>
         </w:tc>
@@ -9803,7 +9839,7 @@
               </w:rPr>
               <w:t>Share of Proceeds of Adaptation.</w:t>
               <w:br/>
-              <w:t>Account type which receives A4.6ERs in accordance with paragraph 58 of the RMPs.</w:t>
+              <w:t>Account type which receives A4.6ERs in accordance with decision 3/CMA.3, Annex, para. 58.</w:t>
             </w:r>
           </w:p>
         </w:tc>
@@ -9839,7 +9875,7 @@
               </w:rPr>
               <w:t>Voluntary cancellation for other purposes.</w:t>
               <w:br/>
-              <w:t>Account type for voluntary cancellation of A6.4ERs for other purposes.</w:t>
+              <w:t>See decision 2/CMA.3, Annex, para. 29.</w:t>
             </w:r>
           </w:p>
         </w:tc>
@@ -9875,7 +9911,7 @@
               </w:rPr>
               <w:t>Mandatory cancellation for OMGE.</w:t>
               <w:br/>
-              <w:t>Account type for mandatory cancellation of A6.4ERs for OMGE in accordance with paragraph 59 of the RMPs.</w:t>
+              <w:t>Account type for mandatory cancellation of A6.4ERs for OMGE in accordance with decision 3/CMA.3, Annex, para. 59.</w:t>
             </w:r>
           </w:p>
         </w:tc>
@@ -9911,7 +9947,7 @@
               </w:rPr>
               <w:t>Voluntary cancellation for OMGE.</w:t>
               <w:br/>
-              <w:t>Account type for voluntary cancellation of A6.4ERs for OMGE in accordance with paragraph 70 of the RMPs.</w:t>
+              <w:t>Account type for voluntary cancellation of A6.4ERs for OMGE in accordance with decision 3/CMA.3, Annex, para. 70.</w:t>
             </w:r>
           </w:p>
         </w:tc>
@@ -9947,7 +9983,7 @@
               </w:rPr>
               <w:t>Cancellation for OIMP.</w:t>
               <w:br/>
-              <w:t>Account type for cancellation of A6.4ERs for OIMP.</w:t>
+              <w:t>See decision 2/CMA.3, Annex, para. 29.</w:t>
             </w:r>
           </w:p>
         </w:tc>
@@ -9989,7 +10025,7 @@
               </w:rPr>
               <w:t>Administrative cancellation.</w:t>
               <w:br/>
-              <w:t>Account type for administrative cancellation of A6.4ERs and CERs tracked in the mechanism registry for corrective actions and other purposes, as necessary.</w:t>
+              <w:t>See decision 2/CMA.3, Annex, para. 29.</w:t>
             </w:r>
           </w:p>
         </w:tc>

--- a/CommonNomenclature.docx
+++ b/CommonNomenclature.docx
@@ -9693,9 +9693,9 @@
               <w:rPr>
                 <w:sz w:val="20"/>
               </w:rPr>
-              <w:t>Holding.</w:t>
+              <w:t>Party holding.</w:t>
               <w:br/>
-              <w:t>See decision 2/CMA.3, Annex, para. 29.</w:t>
+              <w:t>See decisions 2/CMA.3, Annex, para. 29. and 3/CMA.3, Annex, para. 63.</w:t>
             </w:r>
           </w:p>
         </w:tc>
@@ -9731,7 +9731,43 @@
               </w:rPr>
               <w:t>Pending.</w:t>
               <w:br/>
-              <w:t>See decision 2/CMA.3, Annex, para. 29.</w:t>
+              <w:t>See decision 3/CMA.3, Annex, para. 63.</w:t>
+            </w:r>
+          </w:p>
+        </w:tc>
+      </w:tr>
+      <w:tr>
+        <w:tc>
+          <w:tcPr>
+            <w:tcW w:type="dxa" w:w="1701"/>
+          </w:tcPr>
+          <w:p>
+            <w:pPr>
+              <w:spacing w:before="40" w:after="80" w:lineRule="atLeast" w:line="240"/>
+            </w:pPr>
+            <w:r>
+              <w:rPr>
+                <w:sz w:val="20"/>
+              </w:rPr>
+              <w:t>120</w:t>
+            </w:r>
+          </w:p>
+        </w:tc>
+        <w:tc>
+          <w:tcPr>
+            <w:tcW w:type="dxa" w:w="5669"/>
+          </w:tcPr>
+          <w:p>
+            <w:pPr>
+              <w:spacing w:before="40" w:after="80" w:lineRule="atLeast" w:line="240"/>
+            </w:pPr>
+            <w:r>
+              <w:rPr>
+                <w:sz w:val="20"/>
+              </w:rPr>
+              <w:t>Authorized entity holding.</w:t>
+              <w:br/>
+              <w:t>See decision 3/CMA.3, Annex, para. 63.</w:t>
             </w:r>
           </w:p>
         </w:tc>

--- a/CommonNomenclature.docx
+++ b/CommonNomenclature.docx
@@ -9381,7 +9381,7 @@
               <w:rPr>
                 <w:sz w:val="20"/>
               </w:rPr>
-              <w:t>Minimum Account Types supported by the mechanism registry, under Article 6.4, Decision 7.CMA.4, Annex I - paragraph 32</w:t>
+              <w:t>Account Types defined in the communication standards</w:t>
             </w:r>
           </w:p>
         </w:tc>
@@ -9695,7 +9695,7 @@
               </w:rPr>
               <w:t>Party holding.</w:t>
               <w:br/>
-              <w:t>See decisions 2/CMA.3, Annex, para. 29. and 3/CMA.3, Annex, para. 63.</w:t>
+              <w:t>See decision 2/CMA.3, annex, para. 29. and decision 3/CMA.3, annex, para. 63.</w:t>
             </w:r>
           </w:p>
         </w:tc>
@@ -9731,7 +9731,7 @@
               </w:rPr>
               <w:t>Pending.</w:t>
               <w:br/>
-              <w:t>See decision 3/CMA.3, Annex, para. 63.</w:t>
+              <w:t>See decision 3/CMA.3, annex, para. 63.</w:t>
             </w:r>
           </w:p>
         </w:tc>
@@ -9767,7 +9767,7 @@
               </w:rPr>
               <w:t>Authorized entity holding.</w:t>
               <w:br/>
-              <w:t>See decision 3/CMA.3, Annex, para. 63.</w:t>
+              <w:t>See decision 3/CMA.3, annex, para. 63.</w:t>
             </w:r>
           </w:p>
         </w:tc>
@@ -9803,7 +9803,7 @@
               </w:rPr>
               <w:t>Use towards NDC.</w:t>
               <w:br/>
-              <w:t>See decision 2/CMA.3, Annex, para. 29.</w:t>
+              <w:t>See decision 2/CMA.3, annex, para. 29.</w:t>
             </w:r>
           </w:p>
         </w:tc>
@@ -9839,7 +9839,7 @@
               </w:rPr>
               <w:t>Use towards other purposes.</w:t>
               <w:br/>
-              <w:t>See decision 2/CMA.3, Annex, para. 29.</w:t>
+              <w:t>See decision 2/CMA.3, annex, para. 29.</w:t>
             </w:r>
           </w:p>
         </w:tc>
@@ -9873,9 +9873,9 @@
               <w:rPr>
                 <w:sz w:val="20"/>
               </w:rPr>
-              <w:t>Share of Proceeds of Adaptation.</w:t>
+              <w:t>Share of proceeds for adaptation.</w:t>
               <w:br/>
-              <w:t>Account type which receives A4.6ERs in accordance with decision 3/CMA.3, Annex, para. 58.</w:t>
+              <w:t>See decision 3/CMA.3, annex, para. 58.</w:t>
             </w:r>
           </w:p>
         </w:tc>
@@ -9911,7 +9911,7 @@
               </w:rPr>
               <w:t>Voluntary cancellation for other purposes.</w:t>
               <w:br/>
-              <w:t>See decision 2/CMA.3, Annex, para. 29.</w:t>
+              <w:t>See decision 2/CMA.3, annex, para. 29.</w:t>
             </w:r>
           </w:p>
         </w:tc>
@@ -9945,9 +9945,9 @@
               <w:rPr>
                 <w:sz w:val="20"/>
               </w:rPr>
-              <w:t>Mandatory cancellation for OMGE.</w:t>
+              <w:t>Mandatory cancellation of A6.4ERs for OMGE.</w:t>
               <w:br/>
-              <w:t>Account type for mandatory cancellation of A6.4ERs for OMGE in accordance with decision 3/CMA.3, Annex, para. 59.</w:t>
+              <w:t>See decision 3/CMA.3, annex, para. 59.</w:t>
             </w:r>
           </w:p>
         </w:tc>
@@ -9981,9 +9981,45 @@
               <w:rPr>
                 <w:sz w:val="20"/>
               </w:rPr>
-              <w:t>Voluntary cancellation for OMGE.</w:t>
+              <w:t>Voluntary cancellation of A6.4ERs for OMGE.</w:t>
               <w:br/>
-              <w:t>Account type for voluntary cancellation of A6.4ERs for OMGE in accordance with decision 3/CMA.3, Annex, para. 70.</w:t>
+              <w:t>See decision 3/CMA.3, annex, para. 70.</w:t>
+            </w:r>
+          </w:p>
+        </w:tc>
+      </w:tr>
+      <w:tr>
+        <w:tc>
+          <w:tcPr>
+            <w:tcW w:type="dxa" w:w="1701"/>
+          </w:tcPr>
+          <w:p>
+            <w:pPr>
+              <w:spacing w:before="40" w:after="80" w:lineRule="atLeast" w:line="240"/>
+            </w:pPr>
+            <w:r>
+              <w:rPr>
+                <w:sz w:val="20"/>
+              </w:rPr>
+              <w:t>420</w:t>
+            </w:r>
+          </w:p>
+        </w:tc>
+        <w:tc>
+          <w:tcPr>
+            <w:tcW w:type="dxa" w:w="5669"/>
+          </w:tcPr>
+          <w:p>
+            <w:pPr>
+              <w:spacing w:before="40" w:after="80" w:lineRule="atLeast" w:line="240"/>
+            </w:pPr>
+            <w:r>
+              <w:rPr>
+                <w:sz w:val="20"/>
+              </w:rPr>
+              <w:t>Voluntary cancellation for OMGE of A6.4ERs.</w:t>
+              <w:br/>
+              <w:t>See decision 3/CMA.3, annex, para. 70.</w:t>
             </w:r>
           </w:p>
         </w:tc>
@@ -10002,6 +10038,42 @@
                 <w:sz w:val="20"/>
               </w:rPr>
               <w:t>430</w:t>
+            </w:r>
+          </w:p>
+        </w:tc>
+        <w:tc>
+          <w:tcPr>
+            <w:tcW w:type="dxa" w:w="5669"/>
+          </w:tcPr>
+          <w:p>
+            <w:pPr>
+              <w:spacing w:before="40" w:after="80" w:lineRule="atLeast" w:line="240"/>
+            </w:pPr>
+            <w:r>
+              <w:rPr>
+                <w:sz w:val="20"/>
+              </w:rPr>
+              <w:t>Voluntary cancellation for OMGE of ITMOs not not counted towards NDC or OIMP.</w:t>
+              <w:br/>
+              <w:t>See decision 2/CMA.3, annex, para. 39.</w:t>
+            </w:r>
+          </w:p>
+        </w:tc>
+      </w:tr>
+      <w:tr>
+        <w:tc>
+          <w:tcPr>
+            <w:tcW w:type="dxa" w:w="1701"/>
+          </w:tcPr>
+          <w:p>
+            <w:pPr>
+              <w:spacing w:before="40" w:after="80" w:lineRule="atLeast" w:line="240"/>
+            </w:pPr>
+            <w:r>
+              <w:rPr>
+                <w:sz w:val="20"/>
+              </w:rPr>
+              <w:t>440</w:t>
             </w:r>
           </w:p>
         </w:tc>
@@ -10019,7 +10091,7 @@
               </w:rPr>
               <w:t>Cancellation for OIMP.</w:t>
               <w:br/>
-              <w:t>See decision 2/CMA.3, Annex, para. 29.</w:t>
+              <w:t>See decision 2/CMA.3, annex, para. 29.</w:t>
             </w:r>
           </w:p>
         </w:tc>
@@ -10040,7 +10112,7 @@
               <w:rPr>
                 <w:sz w:val="20"/>
               </w:rPr>
-              <w:t>440</w:t>
+              <w:t>450</w:t>
             </w:r>
           </w:p>
         </w:tc>
@@ -10061,7 +10133,7 @@
               </w:rPr>
               <w:t>Administrative cancellation.</w:t>
               <w:br/>
-              <w:t>See decision 2/CMA.3, Annex, para. 29.</w:t>
+              <w:t>See decision 2/CMA.3, annex, para. 29.</w:t>
             </w:r>
           </w:p>
         </w:tc>

--- a/CommonNomenclature.docx
+++ b/CommonNomenclature.docx
@@ -9837,7 +9837,7 @@
               <w:rPr>
                 <w:sz w:val="20"/>
               </w:rPr>
-              <w:t>Use towards other purposes.</w:t>
+              <w:t>Use towards OIMP.</w:t>
               <w:br/>
               <w:t>See decision 2/CMA.3, annex, para. 29.</w:t>
             </w:r>
@@ -10001,42 +10001,6 @@
               <w:rPr>
                 <w:sz w:val="20"/>
               </w:rPr>
-              <w:t>420</w:t>
-            </w:r>
-          </w:p>
-        </w:tc>
-        <w:tc>
-          <w:tcPr>
-            <w:tcW w:type="dxa" w:w="5669"/>
-          </w:tcPr>
-          <w:p>
-            <w:pPr>
-              <w:spacing w:before="40" w:after="80" w:lineRule="atLeast" w:line="240"/>
-            </w:pPr>
-            <w:r>
-              <w:rPr>
-                <w:sz w:val="20"/>
-              </w:rPr>
-              <w:t>Voluntary cancellation for OMGE of A6.4ERs.</w:t>
-              <w:br/>
-              <w:t>See decision 3/CMA.3, annex, para. 70.</w:t>
-            </w:r>
-          </w:p>
-        </w:tc>
-      </w:tr>
-      <w:tr>
-        <w:tc>
-          <w:tcPr>
-            <w:tcW w:type="dxa" w:w="1701"/>
-          </w:tcPr>
-          <w:p>
-            <w:pPr>
-              <w:spacing w:before="40" w:after="80" w:lineRule="atLeast" w:line="240"/>
-            </w:pPr>
-            <w:r>
-              <w:rPr>
-                <w:sz w:val="20"/>
-              </w:rPr>
               <w:t>430</w:t>
             </w:r>
           </w:p>
@@ -10055,7 +10019,7 @@
               </w:rPr>
               <w:t>Voluntary cancellation for OMGE of ITMOs not not counted towards NDC or OIMP.</w:t>
               <w:br/>
-              <w:t>See decision 2/CMA.3, annex, para. 39.</w:t>
+              <w:t>See decision 2/CMA.3, annex, paras. 29 and 39.</w:t>
             </w:r>
           </w:p>
         </w:tc>
